--- a/documentation/Common.Data.Model.Folder.Setup.Instructions.docx
+++ b/documentation/Common.Data.Model.Folder.Setup.Instructions.docx
@@ -5353,9 +5353,11 @@
 </file>
 
 <file path=customXml/item2.xml><?xml version="1.0" encoding="utf-8"?>
-<ct:contentTypeSchema xmlns:ct="http://schemas.microsoft.com/office/2006/metadata/contentType" xmlns:ma="http://schemas.microsoft.com/office/2006/metadata/properties/metaAttributes" ct:_="" ma:_="" ma:contentTypeName="Document" ma:contentTypeID="0x0101003E38537A5E36B24B8D435FC1696B0EFF" ma:contentTypeVersion="7" ma:contentTypeDescription="Create a new document." ma:contentTypeScope="" ma:versionID="bcb5466035424dceba632af4c3efd0be">
-  <xsd:schema xmlns:xsd="http://www.w3.org/2001/XMLSchema" xmlns:xs="http://www.w3.org/2001/XMLSchema" xmlns:p="http://schemas.microsoft.com/office/2006/metadata/properties" xmlns:ns2="1fcde144-af44-476b-b27f-2e9905138101" targetNamespace="http://schemas.microsoft.com/office/2006/metadata/properties" ma:root="true" ma:fieldsID="87af82de63ee86e173699999bc705142" ns2:_="">
-    <xsd:import namespace="1fcde144-af44-476b-b27f-2e9905138101"/>
+<ct:contentTypeSchema xmlns:ct="http://schemas.microsoft.com/office/2006/metadata/contentType" xmlns:ma="http://schemas.microsoft.com/office/2006/metadata/properties/metaAttributes" ct:_="" ma:_="" ma:contentTypeName="Document" ma:contentTypeID="0x010100A8281AFE636739468E79E995C6C3458B" ma:contentTypeVersion="13" ma:contentTypeDescription="Create a new document." ma:contentTypeScope="" ma:versionID="67d3cff906082429e74d9897237ba36e">
+  <xsd:schema xmlns:xsd="http://www.w3.org/2001/XMLSchema" xmlns:xs="http://www.w3.org/2001/XMLSchema" xmlns:p="http://schemas.microsoft.com/office/2006/metadata/properties" xmlns:ns1="http://schemas.microsoft.com/sharepoint/v3" xmlns:ns2="25adbfb8-6d04-40f6-9b2f-095a3e6cb46e" xmlns:ns3="26b51502-da3c-4e72-b249-ac300a428aa1" targetNamespace="http://schemas.microsoft.com/office/2006/metadata/properties" ma:root="true" ma:fieldsID="64a59c36fa68f82a9205525ef5637635" ns1:_="" ns2:_="" ns3:_="">
+    <xsd:import namespace="http://schemas.microsoft.com/sharepoint/v3"/>
+    <xsd:import namespace="25adbfb8-6d04-40f6-9b2f-095a3e6cb46e"/>
+    <xsd:import namespace="26b51502-da3c-4e72-b249-ac300a428aa1"/>
     <xsd:element name="properties">
       <xsd:complexType>
         <xsd:sequence>
@@ -5364,11 +5366,17 @@
               <xsd:all>
                 <xsd:element ref="ns2:MediaServiceMetadata" minOccurs="0"/>
                 <xsd:element ref="ns2:MediaServiceFastMetadata" minOccurs="0"/>
-                <xsd:element ref="ns2:MediaServiceDateTaken" minOccurs="0"/>
                 <xsd:element ref="ns2:MediaServiceAutoTags" minOccurs="0"/>
                 <xsd:element ref="ns2:MediaServiceOCR" minOccurs="0"/>
+                <xsd:element ref="ns2:MediaServiceAutoKeyPoints" minOccurs="0"/>
+                <xsd:element ref="ns2:MediaServiceKeyPoints" minOccurs="0"/>
                 <xsd:element ref="ns2:MediaServiceGenerationTime" minOccurs="0"/>
                 <xsd:element ref="ns2:MediaServiceEventHashCode" minOccurs="0"/>
+                <xsd:element ref="ns2:MediaServiceDateTaken" minOccurs="0"/>
+                <xsd:element ref="ns3:SharedWithUsers" minOccurs="0"/>
+                <xsd:element ref="ns3:SharedWithDetails" minOccurs="0"/>
+                <xsd:element ref="ns1:_ip_UnifiedCompliancePolicyProperties" minOccurs="0"/>
+                <xsd:element ref="ns1:_ip_UnifiedCompliancePolicyUIAction" minOccurs="0"/>
               </xsd:all>
             </xsd:complexType>
           </xsd:element>
@@ -5376,7 +5384,21 @@
       </xsd:complexType>
     </xsd:element>
   </xsd:schema>
-  <xsd:schema xmlns:xsd="http://www.w3.org/2001/XMLSchema" xmlns:xs="http://www.w3.org/2001/XMLSchema" xmlns:dms="http://schemas.microsoft.com/office/2006/documentManagement/types" xmlns:pc="http://schemas.microsoft.com/office/infopath/2007/PartnerControls" targetNamespace="1fcde144-af44-476b-b27f-2e9905138101" elementFormDefault="qualified">
+  <xsd:schema xmlns:xsd="http://www.w3.org/2001/XMLSchema" xmlns:xs="http://www.w3.org/2001/XMLSchema" xmlns:dms="http://schemas.microsoft.com/office/2006/documentManagement/types" xmlns:pc="http://schemas.microsoft.com/office/infopath/2007/PartnerControls" targetNamespace="http://schemas.microsoft.com/sharepoint/v3" elementFormDefault="qualified">
+    <xsd:import namespace="http://schemas.microsoft.com/office/2006/documentManagement/types"/>
+    <xsd:import namespace="http://schemas.microsoft.com/office/infopath/2007/PartnerControls"/>
+    <xsd:element name="_ip_UnifiedCompliancePolicyProperties" ma:index="19" nillable="true" ma:displayName="Unified Compliance Policy Properties" ma:hidden="true" ma:internalName="_ip_UnifiedCompliancePolicyProperties">
+      <xsd:simpleType>
+        <xsd:restriction base="dms:Note"/>
+      </xsd:simpleType>
+    </xsd:element>
+    <xsd:element name="_ip_UnifiedCompliancePolicyUIAction" ma:index="20" nillable="true" ma:displayName="Unified Compliance Policy UI Action" ma:hidden="true" ma:internalName="_ip_UnifiedCompliancePolicyUIAction">
+      <xsd:simpleType>
+        <xsd:restriction base="dms:Text"/>
+      </xsd:simpleType>
+    </xsd:element>
+  </xsd:schema>
+  <xsd:schema xmlns:xsd="http://www.w3.org/2001/XMLSchema" xmlns:xs="http://www.w3.org/2001/XMLSchema" xmlns:dms="http://schemas.microsoft.com/office/2006/documentManagement/types" xmlns:pc="http://schemas.microsoft.com/office/infopath/2007/PartnerControls" targetNamespace="25adbfb8-6d04-40f6-9b2f-095a3e6cb46e" elementFormDefault="qualified">
     <xsd:import namespace="http://schemas.microsoft.com/office/2006/documentManagement/types"/>
     <xsd:import namespace="http://schemas.microsoft.com/office/infopath/2007/PartnerControls"/>
     <xsd:element name="MediaServiceMetadata" ma:index="8" nillable="true" ma:displayName="MediaServiceMetadata" ma:hidden="true" ma:internalName="MediaServiceMetadata" ma:readOnly="true">
@@ -5389,31 +5411,73 @@
         <xsd:restriction base="dms:Note"/>
       </xsd:simpleType>
     </xsd:element>
-    <xsd:element name="MediaServiceDateTaken" ma:index="10" nillable="true" ma:displayName="MediaServiceDateTaken" ma:hidden="true" ma:internalName="MediaServiceDateTaken" ma:readOnly="true">
+    <xsd:element name="MediaServiceAutoTags" ma:index="10" nillable="true" ma:displayName="Tags" ma:internalName="MediaServiceAutoTags" ma:readOnly="true">
       <xsd:simpleType>
         <xsd:restriction base="dms:Text"/>
       </xsd:simpleType>
     </xsd:element>
-    <xsd:element name="MediaServiceAutoTags" ma:index="11" nillable="true" ma:displayName="Tags" ma:internalName="MediaServiceAutoTags" ma:readOnly="true">
-      <xsd:simpleType>
-        <xsd:restriction base="dms:Text"/>
-      </xsd:simpleType>
-    </xsd:element>
-    <xsd:element name="MediaServiceOCR" ma:index="12" nillable="true" ma:displayName="Extracted Text" ma:internalName="MediaServiceOCR" ma:readOnly="true">
+    <xsd:element name="MediaServiceOCR" ma:index="11" nillable="true" ma:displayName="Extracted Text" ma:internalName="MediaServiceOCR" ma:readOnly="true">
       <xsd:simpleType>
         <xsd:restriction base="dms:Note">
           <xsd:maxLength value="255"/>
         </xsd:restriction>
       </xsd:simpleType>
     </xsd:element>
-    <xsd:element name="MediaServiceGenerationTime" ma:index="13" nillable="true" ma:displayName="MediaServiceGenerationTime" ma:hidden="true" ma:internalName="MediaServiceGenerationTime" ma:readOnly="true">
+    <xsd:element name="MediaServiceAutoKeyPoints" ma:index="12" nillable="true" ma:displayName="MediaServiceAutoKeyPoints" ma:hidden="true" ma:internalName="MediaServiceAutoKeyPoints" ma:readOnly="true">
+      <xsd:simpleType>
+        <xsd:restriction base="dms:Note"/>
+      </xsd:simpleType>
+    </xsd:element>
+    <xsd:element name="MediaServiceKeyPoints" ma:index="13" nillable="true" ma:displayName="KeyPoints" ma:internalName="MediaServiceKeyPoints" ma:readOnly="true">
+      <xsd:simpleType>
+        <xsd:restriction base="dms:Note">
+          <xsd:maxLength value="255"/>
+        </xsd:restriction>
+      </xsd:simpleType>
+    </xsd:element>
+    <xsd:element name="MediaServiceGenerationTime" ma:index="14" nillable="true" ma:displayName="MediaServiceGenerationTime" ma:hidden="true" ma:internalName="MediaServiceGenerationTime" ma:readOnly="true">
       <xsd:simpleType>
         <xsd:restriction base="dms:Text"/>
       </xsd:simpleType>
     </xsd:element>
-    <xsd:element name="MediaServiceEventHashCode" ma:index="14" nillable="true" ma:displayName="MediaServiceEventHashCode" ma:hidden="true" ma:internalName="MediaServiceEventHashCode" ma:readOnly="true">
+    <xsd:element name="MediaServiceEventHashCode" ma:index="15" nillable="true" ma:displayName="MediaServiceEventHashCode" ma:hidden="true" ma:internalName="MediaServiceEventHashCode" ma:readOnly="true">
       <xsd:simpleType>
         <xsd:restriction base="dms:Text"/>
+      </xsd:simpleType>
+    </xsd:element>
+    <xsd:element name="MediaServiceDateTaken" ma:index="16" nillable="true" ma:displayName="MediaServiceDateTaken" ma:hidden="true" ma:internalName="MediaServiceDateTaken" ma:readOnly="true">
+      <xsd:simpleType>
+        <xsd:restriction base="dms:Text"/>
+      </xsd:simpleType>
+    </xsd:element>
+  </xsd:schema>
+  <xsd:schema xmlns:xsd="http://www.w3.org/2001/XMLSchema" xmlns:xs="http://www.w3.org/2001/XMLSchema" xmlns:dms="http://schemas.microsoft.com/office/2006/documentManagement/types" xmlns:pc="http://schemas.microsoft.com/office/infopath/2007/PartnerControls" targetNamespace="26b51502-da3c-4e72-b249-ac300a428aa1" elementFormDefault="qualified">
+    <xsd:import namespace="http://schemas.microsoft.com/office/2006/documentManagement/types"/>
+    <xsd:import namespace="http://schemas.microsoft.com/office/infopath/2007/PartnerControls"/>
+    <xsd:element name="SharedWithUsers" ma:index="17" nillable="true" ma:displayName="Shared With" ma:internalName="SharedWithUsers" ma:readOnly="true">
+      <xsd:complexType>
+        <xsd:complexContent>
+          <xsd:extension base="dms:UserMulti">
+            <xsd:sequence>
+              <xsd:element name="UserInfo" minOccurs="0" maxOccurs="unbounded">
+                <xsd:complexType>
+                  <xsd:sequence>
+                    <xsd:element name="DisplayName" type="xsd:string" minOccurs="0"/>
+                    <xsd:element name="AccountId" type="dms:UserId" minOccurs="0" nillable="true"/>
+                    <xsd:element name="AccountType" type="xsd:string" minOccurs="0"/>
+                  </xsd:sequence>
+                </xsd:complexType>
+              </xsd:element>
+            </xsd:sequence>
+          </xsd:extension>
+        </xsd:complexContent>
+      </xsd:complexType>
+    </xsd:element>
+    <xsd:element name="SharedWithDetails" ma:index="18" nillable="true" ma:displayName="Shared With Details" ma:internalName="SharedWithDetails" ma:readOnly="true">
+      <xsd:simpleType>
+        <xsd:restriction base="dms:Note">
+          <xsd:maxLength value="255"/>
+        </xsd:restriction>
       </xsd:simpleType>
     </xsd:element>
   </xsd:schema>
@@ -5518,7 +5582,10 @@
 
 <file path=customXml/item3.xml><?xml version="1.0" encoding="utf-8"?>
 <p:properties xmlns:p="http://schemas.microsoft.com/office/2006/metadata/properties" xmlns:xsi="http://www.w3.org/2001/XMLSchema-instance" xmlns:pc="http://schemas.microsoft.com/office/infopath/2007/PartnerControls">
-  <documentManagement/>
+  <documentManagement>
+    <_ip_UnifiedCompliancePolicyUIAction xmlns="http://schemas.microsoft.com/sharepoint/v3" xsi:nil="true"/>
+    <_ip_UnifiedCompliancePolicyProperties xmlns="http://schemas.microsoft.com/sharepoint/v3" xsi:nil="true"/>
+  </documentManagement>
 </p:properties>
 </file>
 
@@ -5531,21 +5598,7 @@
 </file>
 
 <file path=customXml/itemProps2.xml><?xml version="1.0" encoding="utf-8"?>
-<ds:datastoreItem xmlns:ds="http://schemas.openxmlformats.org/officeDocument/2006/customXml" ds:itemID="{91D8F8EB-11D9-4C6C-AA7C-567881C0A0A1}">
-  <ds:schemaRefs>
-    <ds:schemaRef ds:uri="http://schemas.microsoft.com/office/2006/metadata/contentType"/>
-    <ds:schemaRef ds:uri="http://schemas.microsoft.com/office/2006/metadata/properties/metaAttributes"/>
-    <ds:schemaRef ds:uri="http://www.w3.org/2001/XMLSchema"/>
-    <ds:schemaRef ds:uri="http://schemas.microsoft.com/office/2006/metadata/properties"/>
-    <ds:schemaRef ds:uri="1fcde144-af44-476b-b27f-2e9905138101"/>
-    <ds:schemaRef ds:uri="http://schemas.microsoft.com/office/2006/documentManagement/types"/>
-    <ds:schemaRef ds:uri="http://schemas.microsoft.com/office/infopath/2007/PartnerControls"/>
-    <ds:schemaRef ds:uri="http://schemas.openxmlformats.org/package/2006/metadata/core-properties"/>
-    <ds:schemaRef ds:uri="http://purl.org/dc/elements/1.1/"/>
-    <ds:schemaRef ds:uri="http://purl.org/dc/terms/"/>
-    <ds:schemaRef ds:uri="http://schemas.microsoft.com/internal/obd"/>
-  </ds:schemaRefs>
-</ds:datastoreItem>
+<ds:datastoreItem xmlns:ds="http://schemas.openxmlformats.org/officeDocument/2006/customXml" ds:itemID="{5B4A4995-D069-4753-8303-D98876587D4A}"/>
 </file>
 
 <file path=customXml/itemProps3.xml><?xml version="1.0" encoding="utf-8"?>
